--- a/Resume_Format/Word_Template/Hutch_resume_SP19.docx
+++ b/Resume_Format/Word_Template/Hutch_resume_SP19.docx
@@ -1,6 +1,6 @@
 
 <file path=word/document.xml><?xml version="1.0" encoding="utf-8"?>
-<w:document xmlns:wpc="http://schemas.microsoft.com/office/word/2010/wordprocessingCanvas" xmlns:cx="http://schemas.microsoft.com/office/drawing/2014/chartex" xmlns:cx1="http://schemas.microsoft.com/office/drawing/2015/9/8/chartex" xmlns:cx2="http://schemas.microsoft.com/office/drawing/2015/10/21/chartex" xmlns:cx3="http://schemas.microsoft.com/office/drawing/2016/5/9/chartex" xmlns:cx4="http://schemas.microsoft.com/office/drawing/2016/5/10/chartex" xmlns:cx5="http://schemas.microsoft.com/office/drawing/2016/5/11/chartex" xmlns:cx6="http://schemas.microsoft.com/office/drawing/2016/5/12/chartex" xmlns:cx7="http://schemas.microsoft.com/office/drawing/2016/5/13/chartex" xmlns:cx8="http://schemas.microsoft.com/office/drawing/2016/5/14/chartex" xmlns:mc="http://schemas.openxmlformats.org/markup-compatibility/2006" xmlns:aink="http://schemas.microsoft.com/office/drawing/2016/ink" xmlns:am3d="http://schemas.microsoft.com/office/drawing/2017/model3d" xmlns:o="urn:schemas-microsoft-com:office:office" xmlns:r="http://schemas.openxmlformats.org/officeDocument/2006/relationships" xmlns:m="http://schemas.openxmlformats.org/officeDocument/2006/math" xmlns:v="urn:schemas-microsoft-com:vml" xmlns:wp14="http://schemas.microsoft.com/office/word/2010/wordprocessingDrawing" xmlns:wp="http://schemas.openxmlformats.org/drawingml/2006/wordprocessingDrawing" xmlns:w10="urn:schemas-microsoft-com:office:word" xmlns:w="http://schemas.openxmlformats.org/wordprocessingml/2006/main" xmlns:w14="http://schemas.microsoft.com/office/word/2010/wordml" xmlns:w15="http://schemas.microsoft.com/office/word/2012/wordml" xmlns:w16cid="http://schemas.microsoft.com/office/word/2016/wordml/cid" xmlns:w16se="http://schemas.microsoft.com/office/word/2015/wordml/symex" xmlns:wpg="http://schemas.microsoft.com/office/word/2010/wordprocessingGroup" xmlns:wpi="http://schemas.microsoft.com/office/word/2010/wordprocessingInk" xmlns:wne="http://schemas.microsoft.com/office/word/2006/wordml" xmlns:wps="http://schemas.microsoft.com/office/word/2010/wordprocessingShape" mc:Ignorable="w14 w15 w16se w16cid wp14">
+<w:document xmlns:wpc="http://schemas.microsoft.com/office/word/2010/wordprocessingCanvas" xmlns:cx="http://schemas.microsoft.com/office/drawing/2014/chartex" xmlns:cx1="http://schemas.microsoft.com/office/drawing/2015/9/8/chartex" xmlns:cx2="http://schemas.microsoft.com/office/drawing/2015/10/21/chartex" xmlns:cx3="http://schemas.microsoft.com/office/drawing/2016/5/9/chartex" xmlns:cx4="http://schemas.microsoft.com/office/drawing/2016/5/10/chartex" xmlns:cx5="http://schemas.microsoft.com/office/drawing/2016/5/11/chartex" xmlns:cx6="http://schemas.microsoft.com/office/drawing/2016/5/12/chartex" xmlns:cx7="http://schemas.microsoft.com/office/drawing/2016/5/13/chartex" xmlns:cx8="http://schemas.microsoft.com/office/drawing/2016/5/14/chartex" xmlns:mc="http://schemas.openxmlformats.org/markup-compatibility/2006" xmlns:aink="http://schemas.microsoft.com/office/drawing/2016/ink" xmlns:am3d="http://schemas.microsoft.com/office/drawing/2017/model3d" xmlns:o="urn:schemas-microsoft-com:office:office" xmlns:r="http://schemas.openxmlformats.org/officeDocument/2006/relationships" xmlns:m="http://schemas.openxmlformats.org/officeDocument/2006/math" xmlns:v="urn:schemas-microsoft-com:vml" xmlns:wp14="http://schemas.microsoft.com/office/word/2010/wordprocessingDrawing" xmlns:wp="http://schemas.openxmlformats.org/drawingml/2006/wordprocessingDrawing" xmlns:w10="urn:schemas-microsoft-com:office:word" xmlns:w="http://schemas.openxmlformats.org/wordprocessingml/2006/main" xmlns:w14="http://schemas.microsoft.com/office/word/2010/wordml" xmlns:w15="http://schemas.microsoft.com/office/word/2012/wordml" xmlns:w16cex="http://schemas.microsoft.com/office/word/2018/wordml/cex" xmlns:w16cid="http://schemas.microsoft.com/office/word/2016/wordml/cid" xmlns:w16="http://schemas.microsoft.com/office/word/2018/wordml" xmlns:w16se="http://schemas.microsoft.com/office/word/2015/wordml/symex" xmlns:wpg="http://schemas.microsoft.com/office/word/2010/wordprocessingGroup" xmlns:wpi="http://schemas.microsoft.com/office/word/2010/wordprocessingInk" xmlns:wne="http://schemas.microsoft.com/office/word/2006/wordml" xmlns:wps="http://schemas.microsoft.com/office/word/2010/wordprocessingShape" mc:Ignorable="w14 w15 w16se w16cid w16 w16cex wp14">
   <w:body>
     <w:p>
       <w:pPr>
@@ -302,8 +302,6 @@
         </w:rPr>
         <w:t>h</w:t>
       </w:r>
-      <w:bookmarkStart w:id="0" w:name="_GoBack"/>
-      <w:bookmarkEnd w:id="0"/>
       <w:r>
         <w:rPr>
           <w:rFonts w:ascii="Times New Roman" w:eastAsia="Times New Roman" w:hAnsi="Times New Roman" w:cs="Times New Roman"/>
@@ -369,7 +367,27 @@
           <w:sz w:val="24"/>
           <w:szCs w:val="24"/>
         </w:rPr>
-        <w:t>2504 E. 6</w:t>
+        <w:t>xxxx</w:t>
+      </w:r>
+      <w:r>
+        <w:rPr>
+          <w:rFonts w:ascii="Times New Roman" w:eastAsia="Times New Roman" w:hAnsi="Times New Roman" w:cs="Times New Roman"/>
+          <w:spacing w:val="-1"/>
+          <w:position w:val="-1"/>
+          <w:sz w:val="24"/>
+          <w:szCs w:val="24"/>
+        </w:rPr>
+        <w:t xml:space="preserve"> E. </w:t>
+      </w:r>
+      <w:r>
+        <w:rPr>
+          <w:rFonts w:ascii="Times New Roman" w:eastAsia="Times New Roman" w:hAnsi="Times New Roman" w:cs="Times New Roman"/>
+          <w:spacing w:val="-1"/>
+          <w:position w:val="-1"/>
+          <w:sz w:val="24"/>
+          <w:szCs w:val="24"/>
+        </w:rPr>
+        <w:t>x</w:t>
       </w:r>
       <w:r>
         <w:rPr>
@@ -389,7 +407,7 @@
           <w:sz w:val="24"/>
           <w:szCs w:val="24"/>
         </w:rPr>
-        <w:t>St., Tulsa, Oklahoma 74104</w:t>
+        <w:t xml:space="preserve">St., Tulsa, Oklahoma </w:t>
       </w:r>
       <w:r>
         <w:rPr>
@@ -398,8 +416,7 @@
           <w:sz w:val="24"/>
           <w:szCs w:val="24"/>
         </w:rPr>
-        <w:tab/>
-        <w:t>(</w:t>
+        <w:t>xxxxx</w:t>
       </w:r>
       <w:r>
         <w:rPr>
@@ -408,7 +425,35 @@
           <w:sz w:val="24"/>
           <w:szCs w:val="24"/>
         </w:rPr>
-        <w:t>918) 348</w:t>
+        <w:tab/>
+        <w:t>(</w:t>
+      </w:r>
+      <w:r>
+        <w:rPr>
+          <w:rFonts w:ascii="Times New Roman" w:eastAsia="Times New Roman" w:hAnsi="Times New Roman" w:cs="Times New Roman"/>
+          <w:position w:val="-1"/>
+          <w:sz w:val="24"/>
+          <w:szCs w:val="24"/>
+        </w:rPr>
+        <w:t>xxx</w:t>
+      </w:r>
+      <w:r>
+        <w:rPr>
+          <w:rFonts w:ascii="Times New Roman" w:eastAsia="Times New Roman" w:hAnsi="Times New Roman" w:cs="Times New Roman"/>
+          <w:position w:val="-1"/>
+          <w:sz w:val="24"/>
+          <w:szCs w:val="24"/>
+        </w:rPr>
+        <w:t xml:space="preserve">) </w:t>
+      </w:r>
+      <w:r>
+        <w:rPr>
+          <w:rFonts w:ascii="Times New Roman" w:eastAsia="Times New Roman" w:hAnsi="Times New Roman" w:cs="Times New Roman"/>
+          <w:position w:val="-1"/>
+          <w:sz w:val="24"/>
+          <w:szCs w:val="24"/>
+        </w:rPr>
+        <w:t>xxx</w:t>
       </w:r>
       <w:r>
         <w:rPr>
@@ -423,11 +468,12 @@
       <w:r>
         <w:rPr>
           <w:rFonts w:ascii="Times New Roman" w:eastAsia="Times New Roman" w:hAnsi="Times New Roman" w:cs="Times New Roman"/>
+          <w:spacing w:val="-4"/>
           <w:position w:val="-1"/>
           <w:sz w:val="24"/>
           <w:szCs w:val="24"/>
         </w:rPr>
-        <w:t>5355</w:t>
+        <w:t>xxxx</w:t>
       </w:r>
     </w:p>
     <w:p>
@@ -540,7 +586,6 @@
                 <w:szCs w:val="24"/>
               </w:rPr>
             </w:pPr>
-            <w:proofErr w:type="gramStart"/>
             <w:r>
               <w:rPr>
                 <w:rFonts w:ascii="Times New Roman" w:eastAsia="Arial" w:hAnsi="Times New Roman" w:cs="Times New Roman"/>
@@ -549,7 +594,6 @@
               </w:rPr>
               <w:t>Doctorate of Philosophy</w:t>
             </w:r>
-            <w:proofErr w:type="gramEnd"/>
           </w:p>
         </w:tc>
         <w:tc>
@@ -1430,23 +1474,12 @@
               </w:rPr>
               <w:t xml:space="preserve">   Supervisor: </w:t>
             </w:r>
-            <w:proofErr w:type="spellStart"/>
-            <w:proofErr w:type="gramStart"/>
             <w:r>
               <w:rPr>
                 <w:rFonts w:cs="Times New Roman"/>
                 <w:u w:val="single"/>
               </w:rPr>
-              <w:t>Dr.Kaveh</w:t>
-            </w:r>
-            <w:proofErr w:type="spellEnd"/>
-            <w:proofErr w:type="gramEnd"/>
-            <w:r>
-              <w:rPr>
-                <w:rFonts w:cs="Times New Roman"/>
-                <w:u w:val="single"/>
-              </w:rPr>
-              <w:t xml:space="preserve"> Ashenayi– (918) 631-3278</w:t>
+              <w:t>xx</w:t>
             </w:r>
           </w:p>
         </w:tc>
@@ -2001,44 +2034,12 @@
               </w:rPr>
               <w:t xml:space="preserve">   Supervisor: </w:t>
             </w:r>
-            <w:proofErr w:type="spellStart"/>
-            <w:proofErr w:type="gramStart"/>
             <w:r>
               <w:rPr>
                 <w:rFonts w:cs="Times New Roman"/>
                 <w:u w:val="single"/>
               </w:rPr>
-              <w:t>Dr.</w:t>
-            </w:r>
-            <w:r>
-              <w:rPr>
-                <w:rFonts w:cs="Times New Roman"/>
-                <w:u w:val="single"/>
-              </w:rPr>
-              <w:t>Kaveh</w:t>
-            </w:r>
-            <w:proofErr w:type="spellEnd"/>
-            <w:proofErr w:type="gramEnd"/>
-            <w:r>
-              <w:rPr>
-                <w:rFonts w:cs="Times New Roman"/>
-                <w:u w:val="single"/>
-              </w:rPr>
-              <w:t xml:space="preserve"> Ashenayi</w:t>
-            </w:r>
-            <w:r>
-              <w:rPr>
-                <w:rFonts w:cs="Times New Roman"/>
-                <w:u w:val="single"/>
-              </w:rPr>
-              <w:t>– (918) 631-</w:t>
-            </w:r>
-            <w:r>
-              <w:rPr>
-                <w:rFonts w:cs="Times New Roman"/>
-                <w:u w:val="single"/>
-              </w:rPr>
-              <w:t>3278</w:t>
+              <w:t>xx</w:t>
             </w:r>
           </w:p>
         </w:tc>
@@ -2449,7 +2450,7 @@
                 <w:rFonts w:cs="Times New Roman"/>
                 <w:u w:val="single"/>
               </w:rPr>
-              <w:t>Dr. Loyd Hook – (918) 631-3272</w:t>
+              <w:t>xx</w:t>
             </w:r>
           </w:p>
         </w:tc>
@@ -2512,21 +2513,12 @@
                 <w:rFonts w:cs="Times New Roman"/>
               </w:rPr>
             </w:pPr>
-            <w:proofErr w:type="spellStart"/>
             <w:r>
               <w:rPr>
                 <w:rFonts w:cs="Times New Roman"/>
                 <w:b/>
               </w:rPr>
-              <w:t>Noram</w:t>
-            </w:r>
-            <w:proofErr w:type="spellEnd"/>
-            <w:r>
-              <w:rPr>
-                <w:rFonts w:cs="Times New Roman"/>
-                <w:b/>
-              </w:rPr>
-              <w:t>-SMC, INC</w:t>
+              <w:t>Noram-SMC, INC</w:t>
             </w:r>
           </w:p>
         </w:tc>
@@ -2572,14 +2564,14 @@
               </w:rPr>
               <w:t>October 2013-</w:t>
             </w:r>
-            <w:bookmarkStart w:id="1" w:name="_Hlk498957490"/>
+            <w:bookmarkStart w:id="0" w:name="_Hlk498957490"/>
             <w:r>
               <w:rPr>
                 <w:rFonts w:cs="Times New Roman"/>
               </w:rPr>
               <w:t xml:space="preserve">August </w:t>
             </w:r>
-            <w:bookmarkEnd w:id="1"/>
+            <w:bookmarkEnd w:id="0"/>
             <w:r>
               <w:rPr>
                 <w:rFonts w:cs="Times New Roman"/>
@@ -2712,7 +2704,7 @@
                 <w:szCs w:val="24"/>
                 <w:u w:val="single"/>
               </w:rPr>
-              <w:t>Bob Berg – (918) 622-5725</w:t>
+              <w:t>xx</w:t>
             </w:r>
           </w:p>
         </w:tc>
@@ -3007,7 +2999,7 @@
                 <w:szCs w:val="24"/>
                 <w:u w:val="single"/>
               </w:rPr>
-              <w:t>Wayne Lu – (619) 276-5663</w:t>
+              <w:t>xx</w:t>
             </w:r>
           </w:p>
         </w:tc>
@@ -3121,7 +3113,6 @@
                 <w:szCs w:val="24"/>
               </w:rPr>
             </w:pPr>
-            <w:proofErr w:type="spellStart"/>
             <w:r>
               <w:rPr>
                 <w:rFonts w:ascii="Times New Roman" w:hAnsi="Times New Roman" w:cs="Times New Roman"/>
@@ -3130,17 +3121,7 @@
                 <w:szCs w:val="24"/>
               </w:rPr>
               <w:lastRenderedPageBreak/>
-              <w:t>Sercel</w:t>
-            </w:r>
-            <w:proofErr w:type="spellEnd"/>
-            <w:r>
-              <w:rPr>
-                <w:rFonts w:ascii="Times New Roman" w:hAnsi="Times New Roman" w:cs="Times New Roman"/>
-                <w:b/>
-                <w:sz w:val="24"/>
-                <w:szCs w:val="24"/>
-              </w:rPr>
-              <w:t>-GRC</w:t>
+              <w:t>Sercel-GRC</w:t>
             </w:r>
           </w:p>
         </w:tc>
@@ -3419,7 +3400,7 @@
                 <w:szCs w:val="24"/>
                 <w:u w:val="single"/>
               </w:rPr>
-              <w:t>Anthony Thornberry – (918) 280-2848</w:t>
+              <w:t>xx</w:t>
             </w:r>
           </w:p>
         </w:tc>
@@ -3894,7 +3875,7 @@
                 <w:szCs w:val="24"/>
                 <w:u w:val="single"/>
               </w:rPr>
-              <w:t>Doug Harrison – (405) 582-5088</w:t>
+              <w:t>xx</w:t>
             </w:r>
           </w:p>
         </w:tc>
@@ -5109,46 +5090,7 @@
                 <w:szCs w:val="24"/>
                 <w:u w:val="single"/>
               </w:rPr>
-              <w:t>S</w:t>
-            </w:r>
-            <w:r>
-              <w:rPr>
-                <w:rFonts w:ascii="Times New Roman" w:eastAsia="Times New Roman" w:hAnsi="Times New Roman" w:cs="Times New Roman"/>
-                <w:spacing w:val="1"/>
-                <w:sz w:val="24"/>
-                <w:szCs w:val="24"/>
-                <w:u w:val="single"/>
-              </w:rPr>
-              <w:t>ame</w:t>
-            </w:r>
-            <w:r>
-              <w:rPr>
-                <w:rFonts w:ascii="Times New Roman" w:eastAsia="Times New Roman" w:hAnsi="Times New Roman" w:cs="Times New Roman"/>
-                <w:sz w:val="24"/>
-                <w:szCs w:val="24"/>
-                <w:u w:val="single"/>
-              </w:rPr>
-              <w:t xml:space="preserve">r </w:t>
-            </w:r>
-            <w:proofErr w:type="spellStart"/>
-            <w:r>
-              <w:rPr>
-                <w:rFonts w:ascii="Times New Roman" w:eastAsia="Times New Roman" w:hAnsi="Times New Roman" w:cs="Times New Roman"/>
-                <w:sz w:val="24"/>
-                <w:szCs w:val="24"/>
-                <w:u w:val="single"/>
-              </w:rPr>
-              <w:t>Mouchantaf</w:t>
-            </w:r>
-            <w:proofErr w:type="spellEnd"/>
-            <w:r>
-              <w:rPr>
-                <w:rFonts w:ascii="Times New Roman" w:eastAsia="Times New Roman" w:hAnsi="Times New Roman" w:cs="Times New Roman"/>
-                <w:sz w:val="24"/>
-                <w:szCs w:val="24"/>
-                <w:u w:val="single"/>
-              </w:rPr>
-              <w:t xml:space="preserve"> – (918) 547-0646</w:t>
+              <w:t>xx</w:t>
             </w:r>
           </w:p>
         </w:tc>
@@ -5268,7 +5210,7 @@
           <w:rFonts w:cs="Times New Roman"/>
         </w:rPr>
       </w:pPr>
-      <w:bookmarkStart w:id="2" w:name="_Hlk498959755"/>
+      <w:bookmarkStart w:id="1" w:name="_Hlk498959755"/>
       <w:r>
         <w:rPr>
           <w:rFonts w:cs="Times New Roman"/>
@@ -5306,21 +5248,7 @@
         <w:rPr>
           <w:rFonts w:cs="Times New Roman"/>
         </w:rPr>
-        <w:t xml:space="preserve">, C#, </w:t>
-      </w:r>
-      <w:proofErr w:type="spellStart"/>
-      <w:r>
-        <w:rPr>
-          <w:rFonts w:cs="Times New Roman"/>
-        </w:rPr>
-        <w:t>Cuda</w:t>
-      </w:r>
-      <w:proofErr w:type="spellEnd"/>
-      <w:r>
-        <w:rPr>
-          <w:rFonts w:cs="Times New Roman"/>
-        </w:rPr>
-        <w:t xml:space="preserve"> C</w:t>
+        <w:t>, C#, Cuda C</w:t>
       </w:r>
       <w:r>
         <w:rPr>
@@ -5431,27 +5359,59 @@
           <w:rFonts w:cs="Times New Roman"/>
           <w:spacing w:val="-1"/>
         </w:rPr>
-        <w:t xml:space="preserve">, </w:t>
-      </w:r>
-      <w:proofErr w:type="spellStart"/>
+        <w:t>, MathCAD,</w:t>
+      </w:r>
+      <w:r>
+        <w:rPr>
+          <w:rFonts w:cs="Times New Roman"/>
+        </w:rPr>
+        <w:t xml:space="preserve"> </w:t>
+      </w:r>
       <w:r>
         <w:rPr>
           <w:rFonts w:cs="Times New Roman"/>
           <w:spacing w:val="-1"/>
         </w:rPr>
-        <w:t>MathCAD</w:t>
-      </w:r>
-      <w:proofErr w:type="spellEnd"/>
+        <w:t>PSpice,</w:t>
+      </w:r>
+      <w:r>
+        <w:rPr>
+          <w:rFonts w:cs="Times New Roman"/>
+          <w:spacing w:val="63"/>
+        </w:rPr>
+        <w:t xml:space="preserve"> </w:t>
+      </w:r>
+      <w:r>
+        <w:rPr>
+          <w:rFonts w:cs="Times New Roman"/>
+          <w:spacing w:val="-2"/>
+        </w:rPr>
+        <w:t>Atmel</w:t>
+      </w:r>
+      <w:r>
+        <w:rPr>
+          <w:rFonts w:cs="Times New Roman"/>
+          <w:spacing w:val="2"/>
+        </w:rPr>
+        <w:t xml:space="preserve"> </w:t>
+      </w:r>
       <w:r>
         <w:rPr>
           <w:rFonts w:cs="Times New Roman"/>
           <w:spacing w:val="-1"/>
         </w:rPr>
-        <w:t>,</w:t>
+        <w:t>AVR</w:t>
       </w:r>
       <w:r>
         <w:rPr>
           <w:rFonts w:cs="Times New Roman"/>
+        </w:rPr>
+        <w:t xml:space="preserve"> Studio 4&amp;5,</w:t>
+      </w:r>
+      <w:r>
+        <w:rPr>
+          <w:rFonts w:cs="Times New Roman"/>
+          <w:spacing w:val="2"/>
         </w:rPr>
         <w:t xml:space="preserve"> </w:t>
       </w:r>
@@ -5460,70 +5420,22 @@
           <w:rFonts w:cs="Times New Roman"/>
           <w:spacing w:val="-1"/>
         </w:rPr>
-        <w:t>PSpice,</w:t>
+        <w:t>Eagle,</w:t>
       </w:r>
       <w:r>
         <w:rPr>
           <w:rFonts w:cs="Times New Roman"/>
-          <w:spacing w:val="63"/>
         </w:rPr>
         <w:t xml:space="preserve"> </w:t>
       </w:r>
       <w:r>
         <w:rPr>
           <w:rFonts w:cs="Times New Roman"/>
-          <w:spacing w:val="-2"/>
-        </w:rPr>
-        <w:t>Atmel</w:t>
-      </w:r>
-      <w:r>
-        <w:rPr>
-          <w:rFonts w:cs="Times New Roman"/>
-          <w:spacing w:val="2"/>
-        </w:rPr>
-        <w:t xml:space="preserve"> </w:t>
-      </w:r>
-      <w:r>
-        <w:rPr>
-          <w:rFonts w:cs="Times New Roman"/>
-          <w:spacing w:val="-1"/>
-        </w:rPr>
-        <w:t>AVR</w:t>
-      </w:r>
-      <w:r>
-        <w:rPr>
-          <w:rFonts w:cs="Times New Roman"/>
-        </w:rPr>
-        <w:t xml:space="preserve"> Studio 4&amp;5,</w:t>
-      </w:r>
-      <w:r>
-        <w:rPr>
-          <w:rFonts w:cs="Times New Roman"/>
-          <w:spacing w:val="2"/>
-        </w:rPr>
-        <w:t xml:space="preserve"> </w:t>
-      </w:r>
-      <w:r>
-        <w:rPr>
-          <w:rFonts w:cs="Times New Roman"/>
-          <w:spacing w:val="-1"/>
-        </w:rPr>
-        <w:t>Eagle,</w:t>
-      </w:r>
-      <w:r>
-        <w:rPr>
-          <w:rFonts w:cs="Times New Roman"/>
-        </w:rPr>
-        <w:t xml:space="preserve"> </w:t>
-      </w:r>
-      <w:r>
-        <w:rPr>
-          <w:rFonts w:cs="Times New Roman"/>
         </w:rPr>
         <w:t>LT Spice, Eclipse IDE,</w:t>
       </w:r>
     </w:p>
-    <w:bookmarkEnd w:id="2"/>
+    <w:bookmarkEnd w:id="1"/>
     <w:p>
       <w:pPr>
         <w:spacing w:before="29" w:after="0" w:line="240" w:lineRule="auto"/>
@@ -5977,7 +5889,7 @@
 </file>
 
 <file path=word/numbering.xml><?xml version="1.0" encoding="utf-8"?>
-<w:numbering xmlns:wpc="http://schemas.microsoft.com/office/word/2010/wordprocessingCanvas" xmlns:cx="http://schemas.microsoft.com/office/drawing/2014/chartex" xmlns:cx1="http://schemas.microsoft.com/office/drawing/2015/9/8/chartex" xmlns:cx2="http://schemas.microsoft.com/office/drawing/2015/10/21/chartex" xmlns:cx3="http://schemas.microsoft.com/office/drawing/2016/5/9/chartex" xmlns:cx4="http://schemas.microsoft.com/office/drawing/2016/5/10/chartex" xmlns:cx5="http://schemas.microsoft.com/office/drawing/2016/5/11/chartex" xmlns:cx6="http://schemas.microsoft.com/office/drawing/2016/5/12/chartex" xmlns:cx7="http://schemas.microsoft.com/office/drawing/2016/5/13/chartex" xmlns:cx8="http://schemas.microsoft.com/office/drawing/2016/5/14/chartex" xmlns:mc="http://schemas.openxmlformats.org/markup-compatibility/2006" xmlns:aink="http://schemas.microsoft.com/office/drawing/2016/ink" xmlns:am3d="http://schemas.microsoft.com/office/drawing/2017/model3d" xmlns:o="urn:schemas-microsoft-com:office:office" xmlns:r="http://schemas.openxmlformats.org/officeDocument/2006/relationships" xmlns:m="http://schemas.openxmlformats.org/officeDocument/2006/math" xmlns:v="urn:schemas-microsoft-com:vml" xmlns:wp14="http://schemas.microsoft.com/office/word/2010/wordprocessingDrawing" xmlns:wp="http://schemas.openxmlformats.org/drawingml/2006/wordprocessingDrawing" xmlns:w10="urn:schemas-microsoft-com:office:word" xmlns:w="http://schemas.openxmlformats.org/wordprocessingml/2006/main" xmlns:w14="http://schemas.microsoft.com/office/word/2010/wordml" xmlns:w15="http://schemas.microsoft.com/office/word/2012/wordml" xmlns:w16cid="http://schemas.microsoft.com/office/word/2016/wordml/cid" xmlns:w16se="http://schemas.microsoft.com/office/word/2015/wordml/symex" xmlns:wpg="http://schemas.microsoft.com/office/word/2010/wordprocessingGroup" xmlns:wpi="http://schemas.microsoft.com/office/word/2010/wordprocessingInk" xmlns:wne="http://schemas.microsoft.com/office/word/2006/wordml" xmlns:wps="http://schemas.microsoft.com/office/word/2010/wordprocessingShape" mc:Ignorable="w14 w15 w16se w16cid wp14">
+<w:numbering xmlns:wpc="http://schemas.microsoft.com/office/word/2010/wordprocessingCanvas" xmlns:cx="http://schemas.microsoft.com/office/drawing/2014/chartex" xmlns:cx1="http://schemas.microsoft.com/office/drawing/2015/9/8/chartex" xmlns:cx2="http://schemas.microsoft.com/office/drawing/2015/10/21/chartex" xmlns:cx3="http://schemas.microsoft.com/office/drawing/2016/5/9/chartex" xmlns:cx4="http://schemas.microsoft.com/office/drawing/2016/5/10/chartex" xmlns:cx5="http://schemas.microsoft.com/office/drawing/2016/5/11/chartex" xmlns:cx6="http://schemas.microsoft.com/office/drawing/2016/5/12/chartex" xmlns:cx7="http://schemas.microsoft.com/office/drawing/2016/5/13/chartex" xmlns:cx8="http://schemas.microsoft.com/office/drawing/2016/5/14/chartex" xmlns:mc="http://schemas.openxmlformats.org/markup-compatibility/2006" xmlns:aink="http://schemas.microsoft.com/office/drawing/2016/ink" xmlns:am3d="http://schemas.microsoft.com/office/drawing/2017/model3d" xmlns:o="urn:schemas-microsoft-com:office:office" xmlns:r="http://schemas.openxmlformats.org/officeDocument/2006/relationships" xmlns:m="http://schemas.openxmlformats.org/officeDocument/2006/math" xmlns:v="urn:schemas-microsoft-com:vml" xmlns:wp14="http://schemas.microsoft.com/office/word/2010/wordprocessingDrawing" xmlns:wp="http://schemas.openxmlformats.org/drawingml/2006/wordprocessingDrawing" xmlns:w10="urn:schemas-microsoft-com:office:word" xmlns:w="http://schemas.openxmlformats.org/wordprocessingml/2006/main" xmlns:w14="http://schemas.microsoft.com/office/word/2010/wordml" xmlns:w15="http://schemas.microsoft.com/office/word/2012/wordml" xmlns:w16cex="http://schemas.microsoft.com/office/word/2018/wordml/cex" xmlns:w16cid="http://schemas.microsoft.com/office/word/2016/wordml/cid" xmlns:w16="http://schemas.microsoft.com/office/word/2018/wordml" xmlns:w16se="http://schemas.microsoft.com/office/word/2015/wordml/symex" xmlns:wpg="http://schemas.microsoft.com/office/word/2010/wordprocessingGroup" xmlns:wpi="http://schemas.microsoft.com/office/word/2010/wordprocessingInk" xmlns:wne="http://schemas.microsoft.com/office/word/2006/wordml" xmlns:wps="http://schemas.microsoft.com/office/word/2010/wordprocessingShape" mc:Ignorable="w14 w15 w16se w16cid w16 w16cex wp14">
   <w:abstractNum w:abstractNumId="0" w15:restartNumberingAfterBreak="0">
     <w:nsid w:val="00AB3BFC"/>
     <w:multiLevelType w:val="hybridMultilevel"/>
@@ -7376,7 +7288,7 @@
 </file>
 
 <file path=word/styles.xml><?xml version="1.0" encoding="utf-8"?>
-<w:styles xmlns:mc="http://schemas.openxmlformats.org/markup-compatibility/2006" xmlns:r="http://schemas.openxmlformats.org/officeDocument/2006/relationships" xmlns:w="http://schemas.openxmlformats.org/wordprocessingml/2006/main" xmlns:w14="http://schemas.microsoft.com/office/word/2010/wordml" xmlns:w15="http://schemas.microsoft.com/office/word/2012/wordml" xmlns:w16cid="http://schemas.microsoft.com/office/word/2016/wordml/cid" xmlns:w16se="http://schemas.microsoft.com/office/word/2015/wordml/symex" mc:Ignorable="w14 w15 w16se w16cid">
+<w:styles xmlns:mc="http://schemas.openxmlformats.org/markup-compatibility/2006" xmlns:r="http://schemas.openxmlformats.org/officeDocument/2006/relationships" xmlns:w="http://schemas.openxmlformats.org/wordprocessingml/2006/main" xmlns:w14="http://schemas.microsoft.com/office/word/2010/wordml" xmlns:w15="http://schemas.microsoft.com/office/word/2012/wordml" xmlns:w16cex="http://schemas.microsoft.com/office/word/2018/wordml/cex" xmlns:w16cid="http://schemas.microsoft.com/office/word/2016/wordml/cid" xmlns:w16="http://schemas.microsoft.com/office/word/2018/wordml" xmlns:w16se="http://schemas.microsoft.com/office/word/2015/wordml/symex" mc:Ignorable="w14 w15 w16se w16cid w16 w16cex">
   <w:docDefaults>
     <w:rPrDefault>
       <w:rPr>
@@ -7393,7 +7305,7 @@
       </w:pPr>
     </w:pPrDefault>
   </w:docDefaults>
-  <w:latentStyles w:defLockedState="0" w:defUIPriority="99" w:defSemiHidden="0" w:defUnhideWhenUsed="0" w:defQFormat="0" w:count="375">
+  <w:latentStyles w:defLockedState="0" w:defUIPriority="99" w:defSemiHidden="0" w:defUnhideWhenUsed="0" w:defQFormat="0" w:count="376">
     <w:lsdException w:name="Normal" w:uiPriority="0" w:qFormat="1"/>
     <w:lsdException w:name="heading 1" w:uiPriority="1" w:qFormat="1"/>
     <w:lsdException w:name="heading 2" w:semiHidden="1" w:uiPriority="9" w:unhideWhenUsed="1" w:qFormat="1"/>
@@ -7499,7 +7411,6 @@
     <w:lsdException w:name="HTML Sample" w:semiHidden="1" w:unhideWhenUsed="1"/>
     <w:lsdException w:name="HTML Typewriter" w:semiHidden="1" w:unhideWhenUsed="1"/>
     <w:lsdException w:name="HTML Variable" w:semiHidden="1" w:unhideWhenUsed="1"/>
-    <w:lsdException w:name="Normal Table" w:semiHidden="1" w:unhideWhenUsed="1"/>
     <w:lsdException w:name="annotation subject" w:semiHidden="1" w:unhideWhenUsed="1"/>
     <w:lsdException w:name="No List" w:semiHidden="1" w:unhideWhenUsed="1"/>
     <w:lsdException w:name="Outline List 1" w:semiHidden="1" w:unhideWhenUsed="1"/>
@@ -7546,10 +7457,8 @@
     <w:lsdException w:name="Table Subtle 2" w:semiHidden="1" w:unhideWhenUsed="1"/>
     <w:lsdException w:name="Table Web 1" w:semiHidden="1" w:unhideWhenUsed="1"/>
     <w:lsdException w:name="Table Web 2" w:semiHidden="1" w:unhideWhenUsed="1"/>
-    <w:lsdException w:name="Table Web 3" w:semiHidden="1" w:unhideWhenUsed="1"/>
     <w:lsdException w:name="Balloon Text" w:semiHidden="1" w:unhideWhenUsed="1"/>
     <w:lsdException w:name="Table Grid" w:uiPriority="59"/>
-    <w:lsdException w:name="Table Theme" w:semiHidden="1" w:unhideWhenUsed="1"/>
     <w:lsdException w:name="Placeholder Text" w:semiHidden="1"/>
     <w:lsdException w:name="No Spacing" w:uiPriority="1" w:qFormat="1"/>
     <w:lsdException w:name="Light Shading" w:uiPriority="60"/>
@@ -7769,6 +7678,7 @@
     <w:lsdException w:name="Smart Hyperlink" w:semiHidden="1" w:unhideWhenUsed="1"/>
     <w:lsdException w:name="Hashtag" w:semiHidden="1" w:unhideWhenUsed="1"/>
     <w:lsdException w:name="Unresolved Mention" w:semiHidden="1" w:unhideWhenUsed="1"/>
+    <w:lsdException w:name="Smart Link" w:semiHidden="1" w:unhideWhenUsed="1"/>
   </w:latentStyles>
   <w:style w:type="paragraph" w:default="1" w:styleId="Normal">
     <w:name w:val="Normal"/>
